--- a/1- What is HTML-WPS Office.docx
+++ b/1- What is HTML-WPS Office.docx
@@ -8,11 +8,8 @@
         <w:jc w:val="both"/>
         <w:rPr>
           <w:rFonts w:ascii="Times New Roman" w:hAnsi="Times New Roman"/>
-          <w:b/>
-          <w:b/>
-          <w:bCs/>
-          <w:sz w:val="22"/>
-          <w:szCs w:val="22"/>
+          <w:sz w:val="24"/>
+          <w:szCs w:val="24"/>
         </w:rPr>
       </w:pPr>
       <w:bookmarkStart w:id="0" w:name="_GoBack"/>
@@ -22,8 +19,8 @@
           <w:rFonts w:ascii="Times New Roman" w:hAnsi="Times New Roman"/>
           <w:b/>
           <w:bCs/>
-          <w:sz w:val="22"/>
-          <w:szCs w:val="22"/>
+          <w:sz w:val="24"/>
+          <w:szCs w:val="24"/>
           <w:lang w:val="en-US"/>
         </w:rPr>
         <w:t>1- What is HTML?</w:t>
@@ -35,17 +32,17 @@
         <w:jc w:val="both"/>
         <w:rPr>
           <w:rFonts w:ascii="Times New Roman" w:hAnsi="Times New Roman"/>
-          <w:sz w:val="22"/>
-          <w:szCs w:val="22"/>
-        </w:rPr>
-      </w:pPr>
-      <w:r>
-        <w:rPr>
-          <w:rFonts w:ascii="Times New Roman" w:hAnsi="Times New Roman"/>
-          <w:b/>
-          <w:bCs/>
-          <w:sz w:val="22"/>
-          <w:szCs w:val="22"/>
+          <w:sz w:val="24"/>
+          <w:szCs w:val="24"/>
+        </w:rPr>
+      </w:pPr>
+      <w:r>
+        <w:rPr>
+          <w:rFonts w:ascii="Times New Roman" w:hAnsi="Times New Roman"/>
+          <w:b/>
+          <w:bCs/>
+          <w:sz w:val="24"/>
+          <w:szCs w:val="24"/>
           <w:lang w:val="en-US"/>
         </w:rPr>
         <w:t>A</w:t>
@@ -53,8 +50,8 @@
       <w:r>
         <w:rPr>
           <w:rFonts w:ascii="Times New Roman" w:hAnsi="Times New Roman"/>
-          <w:sz w:val="22"/>
-          <w:szCs w:val="22"/>
+          <w:sz w:val="24"/>
+          <w:szCs w:val="24"/>
           <w:lang w:val="en-US"/>
         </w:rPr>
         <w:t xml:space="preserve">- HTML is the main pillar of a website, it stands for "HyperText Markup Language." It's the language used to structure content to be viewed on Browsers/ World Wide Web. </w:t>
@@ -66,15 +63,15 @@
         <w:jc w:val="both"/>
         <w:rPr>
           <w:rFonts w:ascii="Times New Roman" w:hAnsi="Times New Roman"/>
-          <w:sz w:val="22"/>
-          <w:szCs w:val="22"/>
-        </w:rPr>
-      </w:pPr>
-      <w:r>
-        <w:rPr>
-          <w:rFonts w:ascii="Times New Roman" w:hAnsi="Times New Roman"/>
-          <w:sz w:val="22"/>
-          <w:szCs w:val="22"/>
+          <w:sz w:val="24"/>
+          <w:szCs w:val="24"/>
+        </w:rPr>
+      </w:pPr>
+      <w:r>
+        <w:rPr>
+          <w:rFonts w:ascii="Times New Roman" w:hAnsi="Times New Roman"/>
+          <w:sz w:val="24"/>
+          <w:szCs w:val="24"/>
           <w:lang w:val="en-US"/>
         </w:rPr>
         <w:t xml:space="preserve">HTML has elements and tags that creates structure of a web page. Headings, titles, paragraphs, images, links, forms are examples of these elements. </w:t>
@@ -86,15 +83,15 @@
         <w:jc w:val="both"/>
         <w:rPr>
           <w:rFonts w:ascii="Times New Roman" w:hAnsi="Times New Roman"/>
-          <w:sz w:val="22"/>
-          <w:szCs w:val="22"/>
-        </w:rPr>
-      </w:pPr>
-      <w:r>
-        <w:rPr>
-          <w:rFonts w:ascii="Times New Roman" w:hAnsi="Times New Roman"/>
-          <w:sz w:val="22"/>
-          <w:szCs w:val="22"/>
+          <w:sz w:val="24"/>
+          <w:szCs w:val="24"/>
+        </w:rPr>
+      </w:pPr>
+      <w:r>
+        <w:rPr>
+          <w:rFonts w:ascii="Times New Roman" w:hAnsi="Times New Roman"/>
+          <w:sz w:val="24"/>
+          <w:szCs w:val="24"/>
           <w:lang w:val="en-US"/>
         </w:rPr>
         <w:t xml:space="preserve">When you visit a website, the browser interprets the HTML code and renders the content for you to see. </w:t>
@@ -106,15 +103,15 @@
         <w:jc w:val="both"/>
         <w:rPr>
           <w:rFonts w:ascii="Times New Roman" w:hAnsi="Times New Roman"/>
-          <w:sz w:val="22"/>
-          <w:szCs w:val="22"/>
-        </w:rPr>
-      </w:pPr>
-      <w:r>
-        <w:rPr>
-          <w:rFonts w:ascii="Times New Roman" w:hAnsi="Times New Roman"/>
-          <w:sz w:val="22"/>
-          <w:szCs w:val="22"/>
+          <w:sz w:val="24"/>
+          <w:szCs w:val="24"/>
+        </w:rPr>
+      </w:pPr>
+      <w:r>
+        <w:rPr>
+          <w:rFonts w:ascii="Times New Roman" w:hAnsi="Times New Roman"/>
+          <w:sz w:val="24"/>
+          <w:szCs w:val="24"/>
           <w:lang w:val="en-US"/>
         </w:rPr>
         <w:t>HTML works in conjunction with other technologies like CSS to make the content look in a visually appealing way.</w:t>
@@ -126,38 +123,35 @@
         <w:jc w:val="both"/>
         <w:rPr>
           <w:rFonts w:ascii="Times New Roman" w:hAnsi="Times New Roman"/>
-          <w:sz w:val="22"/>
-          <w:szCs w:val="22"/>
-        </w:rPr>
-      </w:pPr>
-      <w:r>
-        <w:rPr>
-          <w:rFonts w:ascii="Times New Roman" w:hAnsi="Times New Roman"/>
-          <w:sz w:val="22"/>
-          <w:szCs w:val="22"/>
-        </w:rPr>
-      </w:r>
-    </w:p>
-    <w:p>
-      <w:pPr>
-        <w:pStyle w:val="Normal"/>
-        <w:jc w:val="both"/>
-        <w:rPr>
-          <w:rFonts w:ascii="Times New Roman" w:hAnsi="Times New Roman"/>
-          <w:b/>
-          <w:b/>
-          <w:bCs/>
-          <w:sz w:val="22"/>
-          <w:szCs w:val="22"/>
-        </w:rPr>
-      </w:pPr>
-      <w:r>
-        <w:rPr>
-          <w:rFonts w:ascii="Times New Roman" w:hAnsi="Times New Roman"/>
-          <w:b/>
-          <w:bCs/>
-          <w:sz w:val="22"/>
-          <w:szCs w:val="22"/>
+          <w:sz w:val="24"/>
+          <w:szCs w:val="24"/>
+        </w:rPr>
+      </w:pPr>
+      <w:r>
+        <w:rPr>
+          <w:rFonts w:ascii="Times New Roman" w:hAnsi="Times New Roman"/>
+          <w:sz w:val="24"/>
+          <w:szCs w:val="24"/>
+        </w:rPr>
+      </w:r>
+    </w:p>
+    <w:p>
+      <w:pPr>
+        <w:pStyle w:val="Normal"/>
+        <w:jc w:val="both"/>
+        <w:rPr>
+          <w:rFonts w:ascii="Times New Roman" w:hAnsi="Times New Roman"/>
+          <w:sz w:val="24"/>
+          <w:szCs w:val="24"/>
+        </w:rPr>
+      </w:pPr>
+      <w:r>
+        <w:rPr>
+          <w:rFonts w:ascii="Times New Roman" w:hAnsi="Times New Roman"/>
+          <w:b/>
+          <w:bCs/>
+          <w:sz w:val="24"/>
+          <w:szCs w:val="24"/>
           <w:lang w:val="en-US"/>
         </w:rPr>
         <w:t>2- What is CSS?</w:t>
@@ -169,368 +163,677 @@
         <w:jc w:val="both"/>
         <w:rPr>
           <w:rFonts w:ascii="Times New Roman" w:hAnsi="Times New Roman"/>
-          <w:sz w:val="22"/>
-          <w:szCs w:val="22"/>
-        </w:rPr>
-      </w:pPr>
-      <w:r>
-        <w:rPr>
-          <w:rFonts w:ascii="Times New Roman" w:hAnsi="Times New Roman"/>
-          <w:sz w:val="22"/>
-          <w:szCs w:val="22"/>
-          <w:lang w:val="en-US"/>
+          <w:sz w:val="24"/>
+          <w:szCs w:val="24"/>
+        </w:rPr>
+      </w:pPr>
+      <w:r>
+        <w:rPr>
+          <w:rFonts w:ascii="Times New Roman" w:hAnsi="Times New Roman"/>
+          <w:b/>
+          <w:bCs/>
+          <w:sz w:val="24"/>
+          <w:szCs w:val="24"/>
+          <w:lang w:val="en-US"/>
+        </w:rPr>
+        <w:t>A</w:t>
+      </w:r>
+      <w:r>
+        <w:rPr>
+          <w:rFonts w:ascii="Times New Roman" w:hAnsi="Times New Roman"/>
+          <w:sz w:val="24"/>
+          <w:szCs w:val="24"/>
+          <w:lang w:val="en-US"/>
+        </w:rPr>
+        <w:t xml:space="preserve">- CSS stands for "Cascading Style Sheets." It's used to style the presentation and layout of HTML Content displayed on the web browser. Just like HTML CSS has set of elements to control the appearance of our HTML content. Fonts, colours, margins, padding are examples of elements we can use to style our HTML content. </w:t>
+      </w:r>
+    </w:p>
+    <w:p>
+      <w:pPr>
+        <w:pStyle w:val="Normal"/>
+        <w:jc w:val="both"/>
+        <w:rPr>
+          <w:rFonts w:ascii="Times New Roman" w:hAnsi="Times New Roman"/>
+          <w:sz w:val="24"/>
+          <w:szCs w:val="24"/>
+          <w:lang w:val="en-US"/>
+        </w:rPr>
+      </w:pPr>
+      <w:r>
+        <w:rPr>
+          <w:rFonts w:ascii="Times New Roman" w:hAnsi="Times New Roman"/>
+          <w:sz w:val="24"/>
+          <w:szCs w:val="24"/>
+          <w:lang w:val="en-US"/>
+        </w:rPr>
+      </w:r>
+    </w:p>
+    <w:p>
+      <w:pPr>
+        <w:pStyle w:val="Normal"/>
+        <w:jc w:val="both"/>
+        <w:rPr>
+          <w:rFonts w:ascii="Times New Roman" w:hAnsi="Times New Roman"/>
+          <w:sz w:val="24"/>
+          <w:szCs w:val="24"/>
+        </w:rPr>
+      </w:pPr>
+      <w:r>
+        <w:rPr>
+          <w:rFonts w:ascii="Times New Roman" w:hAnsi="Times New Roman"/>
+          <w:b/>
+          <w:bCs/>
+          <w:sz w:val="24"/>
+          <w:szCs w:val="24"/>
+          <w:lang w:val="en-US"/>
+        </w:rPr>
+        <w:t>3- What is responsive design</w:t>
+      </w:r>
+    </w:p>
+    <w:p>
+      <w:pPr>
+        <w:pStyle w:val="Normal"/>
+        <w:jc w:val="both"/>
+        <w:rPr>
+          <w:rFonts w:ascii="Times New Roman" w:hAnsi="Times New Roman"/>
+          <w:sz w:val="24"/>
+          <w:szCs w:val="24"/>
+        </w:rPr>
+      </w:pPr>
+      <w:r>
+        <w:rPr>
+          <w:rFonts w:ascii="Times New Roman" w:hAnsi="Times New Roman"/>
+          <w:b/>
+          <w:bCs/>
+          <w:sz w:val="24"/>
+          <w:szCs w:val="24"/>
+          <w:lang w:val="en-US"/>
+        </w:rPr>
+        <w:t>A</w:t>
+      </w:r>
+      <w:r>
+        <w:rPr>
+          <w:rFonts w:ascii="Times New Roman" w:hAnsi="Times New Roman"/>
+          <w:sz w:val="24"/>
+          <w:szCs w:val="24"/>
+          <w:lang w:val="en-US"/>
+        </w:rPr>
+        <w:t>- Responsive design is the design approach of creating webpages that adapts to various screen sizes, thereby creating an optimal viewing experience of our webpages.</w:t>
+      </w:r>
+    </w:p>
+    <w:p>
+      <w:pPr>
+        <w:pStyle w:val="Normal"/>
+        <w:jc w:val="both"/>
+        <w:rPr>
+          <w:rFonts w:ascii="Times New Roman" w:hAnsi="Times New Roman"/>
+          <w:sz w:val="24"/>
+          <w:szCs w:val="24"/>
+        </w:rPr>
+      </w:pPr>
+      <w:r>
+        <w:rPr>
+          <w:rFonts w:ascii="Times New Roman" w:hAnsi="Times New Roman"/>
+          <w:sz w:val="24"/>
+          <w:szCs w:val="24"/>
+          <w:lang w:val="en-US"/>
+        </w:rPr>
+        <w:t>The main purpose of responsive design is to ensure that our website looks and functions well on different devices such as desktop computers, laptops, tablets and smartphones.</w:t>
+      </w:r>
+    </w:p>
+    <w:p>
+      <w:pPr>
+        <w:pStyle w:val="Normal"/>
+        <w:jc w:val="both"/>
+        <w:rPr>
+          <w:rFonts w:ascii="Times New Roman" w:hAnsi="Times New Roman"/>
+          <w:sz w:val="24"/>
+          <w:szCs w:val="24"/>
+        </w:rPr>
+      </w:pPr>
+      <w:r>
+        <w:rPr>
+          <w:rFonts w:ascii="Times New Roman" w:hAnsi="Times New Roman"/>
+          <w:sz w:val="24"/>
+          <w:szCs w:val="24"/>
+          <w:lang w:val="en-US"/>
+        </w:rPr>
+        <w:t>The key concept behind responsive design is to use flexible layouts, fluid images, and media queries to adjust the website's appearance based on the screen size and resolution of the device being used. Rather than creating separate versions of a website for different devices, responsive design allows a single design to dynamically adapt to the user's device.</w:t>
+      </w:r>
+    </w:p>
+    <w:p>
+      <w:pPr>
+        <w:pStyle w:val="Normal"/>
+        <w:jc w:val="both"/>
+        <w:rPr>
+          <w:rFonts w:ascii="Times New Roman" w:hAnsi="Times New Roman"/>
+          <w:sz w:val="24"/>
+          <w:szCs w:val="24"/>
+        </w:rPr>
+      </w:pPr>
+      <w:r>
+        <w:rPr>
+          <w:rFonts w:ascii="Times New Roman" w:hAnsi="Times New Roman"/>
+          <w:sz w:val="24"/>
+          <w:szCs w:val="24"/>
+        </w:rPr>
+      </w:r>
+    </w:p>
+    <w:p>
+      <w:pPr>
+        <w:pStyle w:val="Normal"/>
+        <w:jc w:val="both"/>
+        <w:rPr>
+          <w:rFonts w:ascii="Times New Roman" w:hAnsi="Times New Roman"/>
+          <w:sz w:val="24"/>
+          <w:szCs w:val="24"/>
+        </w:rPr>
+      </w:pPr>
+      <w:r>
+        <w:rPr>
+          <w:rFonts w:ascii="Times New Roman" w:hAnsi="Times New Roman"/>
+          <w:b/>
+          <w:bCs/>
+          <w:sz w:val="24"/>
+          <w:szCs w:val="24"/>
+          <w:lang w:val="en-US"/>
+        </w:rPr>
+        <w:t>4- What is a CSS preprocessor?</w:t>
+      </w:r>
+    </w:p>
+    <w:p>
+      <w:pPr>
+        <w:pStyle w:val="Normal"/>
+        <w:jc w:val="both"/>
+        <w:rPr>
+          <w:rFonts w:ascii="Times New Roman" w:hAnsi="Times New Roman"/>
+          <w:sz w:val="24"/>
+          <w:szCs w:val="24"/>
+        </w:rPr>
+      </w:pPr>
+      <w:r>
+        <w:rPr>
+          <w:rFonts w:ascii="Times New Roman" w:hAnsi="Times New Roman"/>
+          <w:b/>
+          <w:bCs/>
+          <w:sz w:val="24"/>
+          <w:szCs w:val="24"/>
+          <w:lang w:val="en-US"/>
+        </w:rPr>
+        <w:t>A</w:t>
+      </w:r>
+      <w:r>
+        <w:rPr>
+          <w:rFonts w:ascii="Times New Roman" w:hAnsi="Times New Roman"/>
+          <w:sz w:val="24"/>
+          <w:szCs w:val="24"/>
+          <w:lang w:val="en-US"/>
+        </w:rPr>
+        <w:t>- CSS preprocessor extends the capabilities of standard CSS by introducing additional features and functionalities. It allows writing CSS code in a more efficient, and maintainable way than the normal way of writing plain CSS, thereby simplifying and enhancing the process of writing and managing CSS styles. Popular CSS preprocessors are Sass and LESS. They allow the use of variables in CSS, enabling act of defining reusable values for elements like colours and font sizes. This makes it easier to maintain consistency and quickly update styles by modifying variables in a single place rather than going over each line where the change would be needed.</w:t>
+      </w:r>
+    </w:p>
+    <w:p>
+      <w:pPr>
+        <w:pStyle w:val="Normal"/>
+        <w:jc w:val="both"/>
+        <w:rPr>
+          <w:b/>
+          <w:b/>
+          <w:bCs/>
+          <w:lang w:val="en-US"/>
+        </w:rPr>
+      </w:pPr>
+      <w:r>
+        <w:rPr>
+          <w:rFonts w:ascii="Times New Roman" w:hAnsi="Times New Roman"/>
+          <w:sz w:val="24"/>
+          <w:szCs w:val="24"/>
+        </w:rPr>
+      </w:r>
+    </w:p>
+    <w:p>
+      <w:pPr>
+        <w:pStyle w:val="Normal"/>
+        <w:jc w:val="both"/>
+        <w:rPr>
+          <w:rFonts w:ascii="Times New Roman" w:hAnsi="Times New Roman"/>
+          <w:sz w:val="24"/>
+          <w:szCs w:val="24"/>
+        </w:rPr>
+      </w:pPr>
+      <w:r>
+        <w:rPr>
+          <w:rFonts w:ascii="Times New Roman" w:hAnsi="Times New Roman"/>
+          <w:b/>
+          <w:bCs/>
+          <w:sz w:val="24"/>
+          <w:szCs w:val="24"/>
+          <w:lang w:val="en-US"/>
+        </w:rPr>
+        <w:t>5- What is a Version Control System?</w:t>
+      </w:r>
+    </w:p>
+    <w:p>
+      <w:pPr>
+        <w:pStyle w:val="Normal"/>
+        <w:jc w:val="both"/>
+        <w:rPr>
+          <w:rFonts w:ascii="Times New Roman" w:hAnsi="Times New Roman"/>
+          <w:sz w:val="24"/>
+          <w:szCs w:val="24"/>
+        </w:rPr>
+      </w:pPr>
+      <w:r>
+        <w:rPr>
+          <w:rFonts w:ascii="Times New Roman" w:hAnsi="Times New Roman"/>
+          <w:b/>
+          <w:bCs/>
+          <w:sz w:val="24"/>
+          <w:szCs w:val="24"/>
+          <w:lang w:val="en-US"/>
+        </w:rPr>
+        <w:t>A</w:t>
+      </w:r>
+      <w:r>
+        <w:rPr>
+          <w:rFonts w:ascii="Times New Roman" w:hAnsi="Times New Roman"/>
+          <w:sz w:val="24"/>
+          <w:szCs w:val="24"/>
+          <w:lang w:val="en-US"/>
+        </w:rPr>
+        <w:t>- Version Control System is a software tool that enables a single developer or a team to manage changes of their codes. It also makes it easier to collaborate on the same project, keep track of modifications, who made the modification,and maintain history of all changes made to the codes.</w:t>
+      </w:r>
+    </w:p>
+    <w:p>
+      <w:pPr>
+        <w:pStyle w:val="Normal"/>
+        <w:jc w:val="both"/>
+        <w:rPr>
+          <w:rFonts w:ascii="Times New Roman" w:hAnsi="Times New Roman"/>
+          <w:sz w:val="24"/>
+          <w:szCs w:val="24"/>
+        </w:rPr>
+      </w:pPr>
+      <w:r>
+        <w:rPr>
+          <w:rFonts w:ascii="Times New Roman" w:hAnsi="Times New Roman"/>
+          <w:sz w:val="24"/>
+          <w:szCs w:val="24"/>
+          <w:lang w:val="en-US"/>
+        </w:rPr>
+        <w:t>Features of Version Control such as Branching enables act of creating branches, which are separate copies of the project's code. This allows for work on new features or bug fixes without affecting the main project codes, once said fixes or feature is complete it can be merged back into the main codebase.</w:t>
+      </w:r>
+    </w:p>
+    <w:p>
+      <w:pPr>
+        <w:pStyle w:val="Normal"/>
+        <w:jc w:val="both"/>
+        <w:rPr>
+          <w:rFonts w:ascii="Times New Roman" w:hAnsi="Times New Roman"/>
+          <w:sz w:val="24"/>
+          <w:szCs w:val="24"/>
+        </w:rPr>
+      </w:pPr>
+      <w:r>
+        <w:rPr>
+          <w:rFonts w:ascii="Times New Roman" w:hAnsi="Times New Roman"/>
+          <w:sz w:val="24"/>
+          <w:szCs w:val="24"/>
+          <w:lang w:val="en-US"/>
+        </w:rPr>
+        <w:t>A popular version control system is Git, it is the most widely used distributed version control system, known for its speed, flexibility, and robustness. Using version control system is considered a best practice in software development, as it streamlines collaboration and helps in the process of managing complex projects.</w:t>
+      </w:r>
+    </w:p>
+    <w:p>
+      <w:pPr>
+        <w:pStyle w:val="Normal"/>
+        <w:jc w:val="both"/>
+        <w:rPr>
+          <w:lang w:val="en-US"/>
+        </w:rPr>
+      </w:pPr>
+      <w:r>
+        <w:rPr>
+          <w:rFonts w:ascii="Times New Roman" w:hAnsi="Times New Roman"/>
+          <w:sz w:val="24"/>
+          <w:szCs w:val="24"/>
+        </w:rPr>
+      </w:r>
+    </w:p>
+    <w:p>
+      <w:pPr>
+        <w:pStyle w:val="Normal"/>
+        <w:jc w:val="both"/>
+        <w:rPr>
+          <w:rFonts w:ascii="Times New Roman" w:hAnsi="Times New Roman"/>
+          <w:b/>
+          <w:b/>
+          <w:bCs/>
+          <w:sz w:val="24"/>
+          <w:szCs w:val="24"/>
+        </w:rPr>
+      </w:pPr>
+      <w:r>
+        <w:rPr>
+          <w:rFonts w:ascii="Times New Roman" w:hAnsi="Times New Roman"/>
+          <w:b/>
+          <w:bCs/>
+          <w:sz w:val="24"/>
+          <w:szCs w:val="24"/>
+        </w:rPr>
+        <w:t>7-  Discuss the biggest achievement of your career.</w:t>
+      </w:r>
+    </w:p>
+    <w:p>
+      <w:pPr>
+        <w:pStyle w:val="Normal"/>
+        <w:jc w:val="both"/>
+        <w:rPr>
+          <w:rFonts w:ascii="Times New Roman" w:hAnsi="Times New Roman"/>
+          <w:sz w:val="24"/>
+          <w:szCs w:val="24"/>
+        </w:rPr>
+      </w:pPr>
+      <w:r>
+        <w:rPr>
+          <w:rFonts w:ascii="Times New Roman" w:hAnsi="Times New Roman"/>
+          <w:b/>
+          <w:bCs/>
+          <w:sz w:val="24"/>
+          <w:szCs w:val="24"/>
         </w:rPr>
         <w:t xml:space="preserve">A- </w:t>
       </w:r>
       <w:r>
         <w:rPr>
           <w:rFonts w:ascii="Times New Roman" w:hAnsi="Times New Roman"/>
-          <w:sz w:val="22"/>
-          <w:szCs w:val="22"/>
-          <w:lang w:val="en-US"/>
-        </w:rPr>
-        <w:t xml:space="preserve">CSS stands for "Cascading Style Sheets." It's used to style the presentation and layout of HTML Content displayed on the web browser. Just like HTML CSS has set of elements to control the appearance of our HTML content. Fonts, colours, margins, padding are examples of elements we can use to style our HTML content. </w:t>
-      </w:r>
-    </w:p>
-    <w:p>
-      <w:pPr>
-        <w:pStyle w:val="Normal"/>
-        <w:jc w:val="both"/>
-        <w:rPr>
-          <w:lang w:val="en-US"/>
-        </w:rPr>
-      </w:pPr>
-      <w:r>
-        <w:rPr>
-          <w:rFonts w:ascii="Times New Roman" w:hAnsi="Times New Roman"/>
-          <w:sz w:val="22"/>
-          <w:szCs w:val="22"/>
-        </w:rPr>
-      </w:r>
-    </w:p>
-    <w:p>
-      <w:pPr>
-        <w:pStyle w:val="Normal"/>
-        <w:jc w:val="both"/>
-        <w:rPr>
-          <w:rFonts w:ascii="Times New Roman" w:hAnsi="Times New Roman"/>
-          <w:sz w:val="22"/>
-          <w:szCs w:val="22"/>
-        </w:rPr>
-      </w:pPr>
-      <w:r>
-        <w:rPr>
-          <w:rFonts w:ascii="Times New Roman" w:hAnsi="Times New Roman"/>
-          <w:b/>
-          <w:bCs/>
-          <w:sz w:val="22"/>
-          <w:szCs w:val="22"/>
-          <w:lang w:val="en-US"/>
-        </w:rPr>
-        <w:t>3- What is responsive design</w:t>
-      </w:r>
-    </w:p>
-    <w:p>
-      <w:pPr>
-        <w:pStyle w:val="Normal"/>
-        <w:jc w:val="both"/>
-        <w:rPr>
-          <w:rFonts w:ascii="Times New Roman" w:hAnsi="Times New Roman"/>
-          <w:sz w:val="22"/>
-          <w:szCs w:val="22"/>
-        </w:rPr>
-      </w:pPr>
-      <w:r>
-        <w:rPr>
-          <w:rFonts w:ascii="Times New Roman" w:hAnsi="Times New Roman"/>
-          <w:sz w:val="22"/>
-          <w:szCs w:val="22"/>
-          <w:lang w:val="en-US"/>
-        </w:rPr>
-        <w:t xml:space="preserve">A- </w:t>
-      </w:r>
-      <w:r>
-        <w:rPr>
-          <w:rFonts w:ascii="Times New Roman" w:hAnsi="Times New Roman"/>
-          <w:sz w:val="22"/>
-          <w:szCs w:val="22"/>
-          <w:lang w:val="en-US"/>
-        </w:rPr>
-        <w:t>Responsive design is the design approach of creating webpages that adapts to various screen sizes, thereby creating an optimal viewing experience of our webpages.</w:t>
-      </w:r>
-    </w:p>
-    <w:p>
-      <w:pPr>
-        <w:pStyle w:val="Normal"/>
-        <w:jc w:val="both"/>
-        <w:rPr>
-          <w:rFonts w:ascii="Times New Roman" w:hAnsi="Times New Roman"/>
-          <w:sz w:val="22"/>
-          <w:szCs w:val="22"/>
-        </w:rPr>
-      </w:pPr>
-      <w:r>
-        <w:rPr>
-          <w:rFonts w:ascii="Times New Roman" w:hAnsi="Times New Roman"/>
-          <w:sz w:val="22"/>
-          <w:szCs w:val="22"/>
-          <w:lang w:val="en-US"/>
-        </w:rPr>
-        <w:t>The main purpose of responsive design is to ensure that our website looks and functions well on different devices such as desktop computers, laptops, tablets and smartphones.</w:t>
-      </w:r>
-    </w:p>
-    <w:p>
-      <w:pPr>
-        <w:pStyle w:val="Normal"/>
-        <w:jc w:val="both"/>
-        <w:rPr>
-          <w:rFonts w:ascii="Times New Roman" w:hAnsi="Times New Roman"/>
-          <w:sz w:val="22"/>
-          <w:szCs w:val="22"/>
-        </w:rPr>
-      </w:pPr>
-      <w:r>
-        <w:rPr>
-          <w:rFonts w:ascii="Times New Roman" w:hAnsi="Times New Roman"/>
-          <w:sz w:val="22"/>
-          <w:szCs w:val="22"/>
-          <w:lang w:val="en-US"/>
-        </w:rPr>
-        <w:t>The key concept behind responsive design is to use flexible layouts, fluid images, and media queries to adjust the website's appearance based on the screen size and resolution of the device being used. Rather than creating separate versions of a website for different devices, responsive design allows a single design to dynamically adapt to the user's device.</w:t>
-      </w:r>
-    </w:p>
-    <w:p>
-      <w:pPr>
-        <w:pStyle w:val="Normal"/>
-        <w:jc w:val="both"/>
-        <w:rPr>
-          <w:rFonts w:ascii="Times New Roman" w:hAnsi="Times New Roman"/>
-          <w:sz w:val="22"/>
-          <w:szCs w:val="22"/>
-        </w:rPr>
-      </w:pPr>
-      <w:r>
-        <w:rPr>
-          <w:rFonts w:ascii="Times New Roman" w:hAnsi="Times New Roman"/>
-          <w:sz w:val="22"/>
-          <w:szCs w:val="22"/>
-        </w:rPr>
-      </w:r>
-    </w:p>
-    <w:p>
-      <w:pPr>
-        <w:pStyle w:val="Normal"/>
-        <w:jc w:val="both"/>
-        <w:rPr>
-          <w:rFonts w:ascii="Times New Roman" w:hAnsi="Times New Roman"/>
-          <w:b/>
-          <w:b/>
-          <w:bCs/>
-          <w:sz w:val="22"/>
-          <w:szCs w:val="22"/>
-        </w:rPr>
-      </w:pPr>
-      <w:r>
-        <w:rPr>
-          <w:rFonts w:ascii="Times New Roman" w:hAnsi="Times New Roman"/>
-          <w:b/>
-          <w:bCs/>
-          <w:sz w:val="22"/>
-          <w:szCs w:val="22"/>
-          <w:lang w:val="en-US"/>
-        </w:rPr>
-        <w:t>4- What is a CSS preprocessor?</w:t>
-      </w:r>
-    </w:p>
-    <w:p>
-      <w:pPr>
-        <w:pStyle w:val="Normal"/>
-        <w:jc w:val="both"/>
-        <w:rPr>
-          <w:rFonts w:ascii="Times New Roman" w:hAnsi="Times New Roman"/>
-          <w:sz w:val="22"/>
-          <w:szCs w:val="22"/>
-        </w:rPr>
-      </w:pPr>
-      <w:r>
-        <w:rPr>
-          <w:rFonts w:ascii="Times New Roman" w:hAnsi="Times New Roman"/>
-          <w:sz w:val="22"/>
-          <w:szCs w:val="22"/>
-          <w:lang w:val="en-US"/>
-        </w:rPr>
-        <w:t>A</w:t>
-      </w:r>
-      <w:r>
-        <w:rPr>
-          <w:rFonts w:ascii="Times New Roman" w:hAnsi="Times New Roman"/>
-          <w:sz w:val="22"/>
-          <w:szCs w:val="22"/>
-          <w:lang w:val="en-US"/>
-        </w:rPr>
-        <w:t>- CSS preprocessor extends the capabilities of standard CSS by introducing additional features and functionalities. It allows writing CSS code in a more efficient, and maintainable way than the normal way of writing plain CSS, thereby simplifying and enhancing the process of writing and managing CSS styles. Popular CSS preprocessors are Sass and LESS. They allow the use of variables in CSS, enabling act of defining reusable values for elements like colours and font sizes. This makes it easier to maintain consistency and quickly update styles by modifying variables in a single place rather than going over each line where the change would be needed.</w:t>
-      </w:r>
-    </w:p>
-    <w:p>
-      <w:pPr>
-        <w:pStyle w:val="Normal"/>
-        <w:jc w:val="both"/>
-        <w:rPr>
-          <w:rFonts w:ascii="Times New Roman" w:hAnsi="Times New Roman"/>
-          <w:sz w:val="22"/>
-          <w:szCs w:val="22"/>
-        </w:rPr>
-      </w:pPr>
-      <w:r>
-        <w:rPr>
-          <w:rFonts w:ascii="Times New Roman" w:hAnsi="Times New Roman"/>
-          <w:b/>
-          <w:bCs/>
-          <w:sz w:val="22"/>
-          <w:szCs w:val="22"/>
-          <w:lang w:val="en-US"/>
-        </w:rPr>
-        <w:t>5- What is a Version Control System?</w:t>
-      </w:r>
-    </w:p>
-    <w:p>
-      <w:pPr>
-        <w:pStyle w:val="Normal"/>
-        <w:jc w:val="both"/>
-        <w:rPr>
-          <w:rFonts w:ascii="Times New Roman" w:hAnsi="Times New Roman"/>
-          <w:sz w:val="22"/>
-          <w:szCs w:val="22"/>
-        </w:rPr>
-      </w:pPr>
-      <w:r>
-        <w:rPr>
-          <w:rFonts w:ascii="Times New Roman" w:hAnsi="Times New Roman"/>
-          <w:sz w:val="22"/>
-          <w:szCs w:val="22"/>
-          <w:lang w:val="en-US"/>
-        </w:rPr>
-        <w:t>A</w:t>
-      </w:r>
-      <w:r>
-        <w:rPr>
-          <w:rFonts w:ascii="Times New Roman" w:hAnsi="Times New Roman"/>
-          <w:sz w:val="22"/>
-          <w:szCs w:val="22"/>
-          <w:lang w:val="en-US"/>
-        </w:rPr>
-        <w:t>- Version Control System is a software tool that enables a single developer or a team to manage changes of their codes. It also makes it easier to collaborate on the same project, keep track of modifications, who made the modification,and maintain history of all changes made to the codes.</w:t>
-      </w:r>
-    </w:p>
-    <w:p>
-      <w:pPr>
-        <w:pStyle w:val="Normal"/>
-        <w:jc w:val="both"/>
-        <w:rPr>
-          <w:rFonts w:ascii="Times New Roman" w:hAnsi="Times New Roman"/>
-          <w:sz w:val="22"/>
-          <w:szCs w:val="22"/>
-        </w:rPr>
-      </w:pPr>
-      <w:r>
-        <w:rPr>
-          <w:rFonts w:ascii="Times New Roman" w:hAnsi="Times New Roman"/>
-          <w:sz w:val="22"/>
-          <w:szCs w:val="22"/>
-          <w:lang w:val="en-US"/>
-        </w:rPr>
-        <w:t>Features of Version Control such as Branching enables act of creating branches, which are separate copies of the project's code. This allows for work on new features or bug fixes without affecting the main project codes, once said fixes or feature is complete it can be merged back into the main codebase.</w:t>
-      </w:r>
-    </w:p>
-    <w:p>
-      <w:pPr>
-        <w:pStyle w:val="Normal"/>
-        <w:jc w:val="both"/>
-        <w:rPr>
-          <w:rFonts w:ascii="Times New Roman" w:hAnsi="Times New Roman"/>
-          <w:sz w:val="22"/>
-          <w:szCs w:val="22"/>
-        </w:rPr>
-      </w:pPr>
-      <w:r>
-        <w:rPr>
-          <w:rFonts w:ascii="Times New Roman" w:hAnsi="Times New Roman"/>
-          <w:sz w:val="22"/>
-          <w:szCs w:val="22"/>
-          <w:lang w:val="en-US"/>
-        </w:rPr>
-        <w:t>A popular version control system is Git, it is the most widely used distributed version control system, known for its speed, flexibility, and robustness. Using version control system is considered a best practice in software development, as it streamlines collaboration and helps in the process of managing complex projects.</w:t>
-      </w:r>
-    </w:p>
-    <w:p>
-      <w:pPr>
-        <w:pStyle w:val="Normal"/>
-        <w:jc w:val="both"/>
-        <w:rPr>
-          <w:rFonts w:ascii="Times New Roman" w:hAnsi="Times New Roman"/>
-          <w:sz w:val="22"/>
-          <w:szCs w:val="22"/>
-        </w:rPr>
-      </w:pPr>
-      <w:r>
-        <w:rPr>
-          <w:rFonts w:ascii="Times New Roman" w:hAnsi="Times New Roman"/>
-          <w:sz w:val="22"/>
-          <w:szCs w:val="22"/>
-        </w:rPr>
-      </w:r>
-    </w:p>
-    <w:p>
-      <w:pPr>
-        <w:pStyle w:val="Normal"/>
-        <w:jc w:val="both"/>
-        <w:rPr>
-          <w:rFonts w:ascii="Times New Roman" w:hAnsi="Times New Roman"/>
-          <w:sz w:val="22"/>
-          <w:szCs w:val="22"/>
-        </w:rPr>
-      </w:pPr>
-      <w:r>
-        <w:rPr>
-          <w:rFonts w:ascii="Times New Roman" w:hAnsi="Times New Roman"/>
-          <w:sz w:val="22"/>
-          <w:szCs w:val="22"/>
-        </w:rPr>
-      </w:r>
-    </w:p>
-    <w:p>
-      <w:pPr>
-        <w:pStyle w:val="Normal"/>
-        <w:jc w:val="both"/>
-        <w:rPr>
-          <w:rFonts w:ascii="Times New Roman" w:hAnsi="Times New Roman"/>
-          <w:sz w:val="22"/>
-          <w:szCs w:val="22"/>
-        </w:rPr>
-      </w:pPr>
-      <w:r>
-        <w:rPr>
-          <w:rFonts w:ascii="Times New Roman" w:hAnsi="Times New Roman"/>
-          <w:sz w:val="22"/>
-          <w:szCs w:val="22"/>
-        </w:rPr>
-      </w:r>
-    </w:p>
-    <w:p>
-      <w:pPr>
-        <w:pStyle w:val="Normal"/>
-        <w:jc w:val="both"/>
-        <w:rPr>
-          <w:rFonts w:ascii="Times New Roman" w:hAnsi="Times New Roman"/>
-          <w:sz w:val="22"/>
-          <w:szCs w:val="22"/>
-        </w:rPr>
-      </w:pPr>
-      <w:r>
-        <w:rPr>
-          <w:rFonts w:ascii="Times New Roman" w:hAnsi="Times New Roman"/>
-          <w:sz w:val="22"/>
-          <w:szCs w:val="22"/>
+          <w:sz w:val="24"/>
+          <w:szCs w:val="24"/>
+        </w:rPr>
+        <w:t>My career so far has been in Tech, Educational System, and Manufacturing.</w:t>
+      </w:r>
+    </w:p>
+    <w:p>
+      <w:pPr>
+        <w:pStyle w:val="Normal"/>
+        <w:spacing w:before="0" w:after="0"/>
+        <w:jc w:val="both"/>
+        <w:rPr>
+          <w:rFonts w:ascii="Times New Roman" w:hAnsi="Times New Roman"/>
+          <w:sz w:val="24"/>
+          <w:szCs w:val="24"/>
+        </w:rPr>
+      </w:pPr>
+      <w:r>
+        <w:rPr>
+          <w:rFonts w:ascii="Times New Roman" w:hAnsi="Times New Roman"/>
+          <w:sz w:val="24"/>
+          <w:szCs w:val="24"/>
+        </w:rPr>
+      </w:r>
+    </w:p>
+    <w:p>
+      <w:pPr>
+        <w:pStyle w:val="Normal"/>
+        <w:spacing w:before="0" w:after="0"/>
+        <w:jc w:val="both"/>
+        <w:rPr>
+          <w:rFonts w:ascii="Times New Roman" w:hAnsi="Times New Roman"/>
+          <w:sz w:val="24"/>
+          <w:szCs w:val="24"/>
+        </w:rPr>
+      </w:pPr>
+      <w:r>
+        <w:rPr>
+          <w:rFonts w:ascii="Times New Roman" w:hAnsi="Times New Roman"/>
+          <w:sz w:val="24"/>
+          <w:szCs w:val="24"/>
+        </w:rPr>
+        <w:tab/>
+        <w:t>I currently work in Tech and my greatest achievement is in Tech, my current role is a digital marketer &amp; web developer at RENEDG.</w:t>
+      </w:r>
+    </w:p>
+    <w:p>
+      <w:pPr>
+        <w:pStyle w:val="Normal"/>
+        <w:spacing w:before="0" w:after="0"/>
+        <w:jc w:val="both"/>
+        <w:rPr>
+          <w:rFonts w:ascii="Times New Roman" w:hAnsi="Times New Roman"/>
+          <w:sz w:val="24"/>
+          <w:szCs w:val="24"/>
+        </w:rPr>
+      </w:pPr>
+      <w:r>
+        <w:rPr>
+          <w:rFonts w:ascii="Times New Roman" w:hAnsi="Times New Roman"/>
+          <w:sz w:val="24"/>
+          <w:szCs w:val="24"/>
+        </w:rPr>
+        <w:tab/>
+        <w:t xml:space="preserve">An achievement I am proud of </w:t>
+      </w:r>
+      <w:r>
+        <w:rPr>
+          <w:rFonts w:ascii="Times New Roman" w:hAnsi="Times New Roman"/>
+          <w:sz w:val="24"/>
+          <w:szCs w:val="24"/>
+        </w:rPr>
+        <w:t xml:space="preserve">is </w:t>
+      </w:r>
+      <w:r>
+        <w:rPr>
+          <w:rFonts w:ascii="Times New Roman" w:hAnsi="Times New Roman"/>
+          <w:sz w:val="24"/>
+          <w:szCs w:val="24"/>
+        </w:rPr>
+        <w:t>Building REI organization website as a beginner web developer, creating a website for a non profit organization to help with their reach and showcase what services they offer, having positive feedback on it as well meant alot, I am currently working on improving it to a better design. Despite being new to web development, I was determined to create a professional and visually appealing website to impress the clients.</w:t>
+      </w:r>
+    </w:p>
+    <w:p>
+      <w:pPr>
+        <w:pStyle w:val="Normal"/>
+        <w:spacing w:before="0" w:after="0"/>
+        <w:jc w:val="both"/>
+        <w:rPr>
+          <w:rFonts w:ascii="Times New Roman" w:hAnsi="Times New Roman"/>
+          <w:sz w:val="24"/>
+          <w:szCs w:val="24"/>
+        </w:rPr>
+      </w:pPr>
+      <w:r>
+        <w:rPr>
+          <w:rFonts w:ascii="Times New Roman" w:hAnsi="Times New Roman"/>
+          <w:sz w:val="24"/>
+          <w:szCs w:val="24"/>
+        </w:rPr>
+        <w:tab/>
+        <w:t xml:space="preserve">The </w:t>
+      </w:r>
+      <w:r>
+        <w:rPr>
+          <w:rFonts w:ascii="Times New Roman" w:hAnsi="Times New Roman"/>
+          <w:sz w:val="24"/>
+          <w:szCs w:val="24"/>
+        </w:rPr>
+        <w:t xml:space="preserve">Design and Layout </w:t>
+      </w:r>
+      <w:r>
+        <w:rPr>
+          <w:rFonts w:ascii="Times New Roman" w:hAnsi="Times New Roman"/>
+          <w:sz w:val="24"/>
+          <w:szCs w:val="24"/>
+        </w:rPr>
+        <w:t>we</w:t>
+      </w:r>
+      <w:r>
+        <w:rPr>
+          <w:rFonts w:ascii="Times New Roman" w:hAnsi="Times New Roman"/>
+          <w:sz w:val="24"/>
+          <w:szCs w:val="24"/>
+        </w:rPr>
+        <w:t xml:space="preserve"> worked diligently to design a clean and modern layout, I took the approach of not reinventing the wheel using a Framework. I paid attention to the organization colour choices, and spacing to ensure a visually pleasing user experience. I made sure it's responsive, ensuring that it looked great and functioned well on various devices, including desktops, tablets, and mobile phones.</w:t>
+      </w:r>
+    </w:p>
+    <w:p>
+      <w:pPr>
+        <w:pStyle w:val="Normal"/>
+        <w:spacing w:before="0" w:after="0"/>
+        <w:jc w:val="both"/>
+        <w:rPr>
+          <w:rFonts w:ascii="Times New Roman" w:hAnsi="Times New Roman"/>
+          <w:sz w:val="24"/>
+          <w:szCs w:val="24"/>
+        </w:rPr>
+      </w:pPr>
+      <w:r>
+        <w:rPr>
+          <w:rFonts w:ascii="Times New Roman" w:hAnsi="Times New Roman"/>
+          <w:sz w:val="24"/>
+          <w:szCs w:val="24"/>
+        </w:rPr>
+        <w:tab/>
+        <w:t>As a beginner I actively sought feedback from peers, but most importantly in this case the challenge wasn't just me and my peers, I had to prove to the organization my work is good enough for them to use. I have consistently improved the design based on constructive criticism and best practices and the current version I am working on would be much better as the organization itself is re-branding.</w:t>
+      </w:r>
+    </w:p>
+    <w:p>
+      <w:pPr>
+        <w:pStyle w:val="Normal"/>
+        <w:spacing w:before="0" w:after="0"/>
+        <w:jc w:val="both"/>
+        <w:rPr>
+          <w:rFonts w:ascii="Times New Roman" w:hAnsi="Times New Roman"/>
+          <w:sz w:val="24"/>
+          <w:szCs w:val="24"/>
+        </w:rPr>
+      </w:pPr>
+      <w:r>
+        <w:rPr>
+          <w:rFonts w:ascii="Times New Roman" w:hAnsi="Times New Roman"/>
+          <w:sz w:val="24"/>
+          <w:szCs w:val="24"/>
+        </w:rPr>
+        <w:tab/>
+        <w:t>It was mainly a solo work I did, but worked well with a small team from their digital marketing department in which I have gained their trust and currently I am the acting team lead. My other team members had helped in the original design of the project as well and we worked well together.</w:t>
+      </w:r>
+    </w:p>
+    <w:p>
+      <w:pPr>
+        <w:pStyle w:val="Normal"/>
+        <w:spacing w:before="0" w:after="0"/>
+        <w:jc w:val="both"/>
+        <w:rPr>
+          <w:rFonts w:ascii="Times New Roman" w:hAnsi="Times New Roman"/>
+          <w:sz w:val="24"/>
+          <w:szCs w:val="24"/>
+        </w:rPr>
+      </w:pPr>
+      <w:r>
+        <w:rPr>
+          <w:rFonts w:ascii="Times New Roman" w:hAnsi="Times New Roman"/>
+          <w:sz w:val="24"/>
+          <w:szCs w:val="24"/>
+        </w:rPr>
+        <w:tab/>
+        <w:t>As this was my first experience working on a website with others I have learned how it is to collaborate share ideas and it has helped me improve in my communication skills and adaptability to unexpected changes.</w:t>
+      </w:r>
+    </w:p>
+    <w:p>
+      <w:pPr>
+        <w:pStyle w:val="Normal"/>
+        <w:spacing w:before="0" w:after="0"/>
+        <w:jc w:val="both"/>
+        <w:rPr>
+          <w:rFonts w:ascii="Times New Roman" w:hAnsi="Times New Roman"/>
+          <w:sz w:val="24"/>
+          <w:szCs w:val="24"/>
+        </w:rPr>
+      </w:pPr>
+      <w:r>
+        <w:rPr>
+          <w:rFonts w:ascii="Times New Roman" w:hAnsi="Times New Roman"/>
+          <w:sz w:val="24"/>
+          <w:szCs w:val="24"/>
+        </w:rPr>
+        <w:tab/>
+        <w:t>This achievement and experience here has impacted and helped my see my future career as a fruitful one, that I believe I would enjoy striving for. I am excited for the future and also growth, as within a short period of time my original design I now see it as something I can improve and do better on, am happy to have reached a step further and now working on improving it.</w:t>
+      </w:r>
+    </w:p>
+    <w:p>
+      <w:pPr>
+        <w:pStyle w:val="Normal"/>
+        <w:jc w:val="both"/>
+        <w:rPr>
+          <w:rFonts w:ascii="Times New Roman" w:hAnsi="Times New Roman"/>
+          <w:b/>
+          <w:b/>
+          <w:bCs/>
+          <w:sz w:val="24"/>
+          <w:szCs w:val="24"/>
+        </w:rPr>
+      </w:pPr>
+      <w:r>
+        <w:rPr>
+          <w:rFonts w:ascii="Times New Roman" w:hAnsi="Times New Roman"/>
+          <w:b/>
+          <w:bCs/>
+          <w:sz w:val="24"/>
+          <w:szCs w:val="24"/>
+        </w:rPr>
+        <w:t xml:space="preserve"> </w:t>
+      </w:r>
+    </w:p>
+    <w:p>
+      <w:pPr>
+        <w:pStyle w:val="Normal"/>
+        <w:jc w:val="both"/>
+        <w:rPr>
+          <w:rFonts w:ascii="Times New Roman" w:hAnsi="Times New Roman"/>
+          <w:sz w:val="24"/>
+          <w:szCs w:val="24"/>
+        </w:rPr>
+      </w:pPr>
+      <w:r>
+        <w:rPr>
+          <w:rFonts w:ascii="Times New Roman" w:hAnsi="Times New Roman"/>
+          <w:sz w:val="24"/>
+          <w:szCs w:val="24"/>
+        </w:rPr>
+      </w:r>
+    </w:p>
+    <w:p>
+      <w:pPr>
+        <w:pStyle w:val="Normal"/>
+        <w:jc w:val="both"/>
+        <w:rPr>
+          <w:rFonts w:ascii="Times New Roman" w:hAnsi="Times New Roman"/>
+          <w:sz w:val="24"/>
+          <w:szCs w:val="24"/>
+        </w:rPr>
+      </w:pPr>
+      <w:r>
+        <w:rPr>
+          <w:rFonts w:ascii="Times New Roman" w:hAnsi="Times New Roman"/>
+          <w:sz w:val="24"/>
+          <w:szCs w:val="24"/>
+        </w:rPr>
+      </w:r>
+    </w:p>
+    <w:p>
+      <w:pPr>
+        <w:pStyle w:val="Normal"/>
+        <w:jc w:val="both"/>
+        <w:rPr>
+          <w:rFonts w:ascii="Times New Roman" w:hAnsi="Times New Roman"/>
+          <w:sz w:val="24"/>
+          <w:szCs w:val="24"/>
+        </w:rPr>
+      </w:pPr>
+      <w:r>
+        <w:rPr>
+          <w:rFonts w:ascii="Times New Roman" w:hAnsi="Times New Roman"/>
+          <w:sz w:val="24"/>
+          <w:szCs w:val="24"/>
         </w:rPr>
       </w:r>
     </w:p>
@@ -541,15 +844,15 @@
         <w:jc w:val="both"/>
         <w:rPr>
           <w:rFonts w:ascii="Times New Roman" w:hAnsi="Times New Roman"/>
-          <w:sz w:val="22"/>
-          <w:szCs w:val="22"/>
-        </w:rPr>
-      </w:pPr>
-      <w:r>
-        <w:rPr>
-          <w:rFonts w:ascii="Times New Roman" w:hAnsi="Times New Roman"/>
-          <w:sz w:val="22"/>
-          <w:szCs w:val="22"/>
+          <w:sz w:val="24"/>
+          <w:szCs w:val="24"/>
+        </w:rPr>
+      </w:pPr>
+      <w:r>
+        <w:rPr>
+          <w:rFonts w:ascii="Times New Roman" w:hAnsi="Times New Roman"/>
+          <w:sz w:val="24"/>
+          <w:szCs w:val="24"/>
         </w:rPr>
       </w:r>
     </w:p>
@@ -586,6 +889,7 @@
     <w:qFormat/>
     <w:pPr>
       <w:widowControl/>
+      <w:suppressAutoHyphens w:val="true"/>
       <w:bidi w:val="0"/>
       <w:spacing w:lineRule="auto" w:line="276" w:before="0" w:after="200"/>
       <w:jc w:val="left"/>
@@ -679,7 +983,6 @@
         <w:right w:w="108" w:type="dxa"/>
       </w:tblCellMar>
     </w:tblPr>
-    <w:tcPr/>
   </w:style>
 </w:styles>
 </file>

--- a/1- What is HTML-WPS Office.docx
+++ b/1- What is HTML-WPS Office.docx
@@ -482,6 +482,85 @@
           <w:lang w:val="en-US"/>
         </w:rPr>
         <w:t>A popular version control system is Git, it is the most widely used distributed version control system, known for its speed, flexibility, and robustness. Using version control system is considered a best practice in software development, as it streamlines collaboration and helps in the process of managing complex projects.</w:t>
+      </w:r>
+    </w:p>
+    <w:p>
+      <w:pPr>
+        <w:pStyle w:val="Normal"/>
+        <w:jc w:val="both"/>
+        <w:rPr>
+          <w:lang w:val="en-US"/>
+        </w:rPr>
+      </w:pPr>
+      <w:r>
+        <w:rPr>
+          <w:rFonts w:ascii="Times New Roman" w:hAnsi="Times New Roman"/>
+          <w:b/>
+          <w:bCs/>
+          <w:sz w:val="24"/>
+          <w:szCs w:val="24"/>
+        </w:rPr>
+      </w:r>
+    </w:p>
+    <w:p>
+      <w:pPr>
+        <w:pStyle w:val="Normal"/>
+        <w:jc w:val="both"/>
+        <w:rPr>
+          <w:rFonts w:ascii="Times New Roman" w:hAnsi="Times New Roman"/>
+          <w:b/>
+          <w:b/>
+          <w:bCs/>
+          <w:sz w:val="24"/>
+          <w:szCs w:val="24"/>
+        </w:rPr>
+      </w:pPr>
+      <w:r>
+        <w:rPr>
+          <w:rFonts w:ascii="Times New Roman" w:hAnsi="Times New Roman"/>
+          <w:b/>
+          <w:bCs/>
+          <w:sz w:val="24"/>
+          <w:szCs w:val="24"/>
+          <w:lang w:val="en-US"/>
+        </w:rPr>
+        <w:t>6- Deploy the above task to Github.</w:t>
+      </w:r>
+    </w:p>
+    <w:p>
+      <w:pPr>
+        <w:pStyle w:val="Normal"/>
+        <w:jc w:val="both"/>
+        <w:rPr>
+          <w:rFonts w:ascii="Times New Roman" w:hAnsi="Times New Roman"/>
+          <w:b/>
+          <w:b/>
+          <w:bCs/>
+          <w:sz w:val="24"/>
+          <w:szCs w:val="24"/>
+        </w:rPr>
+      </w:pPr>
+      <w:r>
+        <w:rPr>
+          <w:rFonts w:ascii="Times New Roman" w:hAnsi="Times New Roman"/>
+          <w:b/>
+          <w:bCs/>
+          <w:sz w:val="24"/>
+          <w:szCs w:val="24"/>
+          <w:lang w:val="en-US"/>
+        </w:rPr>
+        <w:t xml:space="preserve">A- </w:t>
+      </w:r>
+      <w:r>
+        <w:rPr>
+          <w:rFonts w:ascii="Times New Roman" w:hAnsi="Times New Roman"/>
+          <w:b w:val="false"/>
+          <w:bCs w:val="false"/>
+          <w:sz w:val="24"/>
+          <w:szCs w:val="24"/>
+          <w:lang w:val="en-US"/>
+        </w:rPr>
+        <w:t>https://github.com/iamnur/Software-Dev-Intern-Task</w:t>
       </w:r>
     </w:p>
     <w:p>
